--- a/法令ファイル/中部圏開発整備法施行規則/中部圏開発整備法施行規則（昭和四十三年総理府令第四十号）.docx
+++ b/法令ファイル/中部圏開発整備法施行規則/中部圏開発整備法施行規則（昭和四十三年総理府令第四十号）.docx
@@ -40,69 +40,45 @@
     </w:p>
     <w:p>
       <w:pPr>
-        <w:pStyle w:val="Heading6"/>
+        <w:pStyle w:val="ListBullet"/>
         <w:ind w:left="880"/>
       </w:pPr>
       <w:r>
         <w:t>一</w:t>
-      </w:r>
-    </w:p>
-    <w:p>
-      <w:pPr>
-        <w:ind w:left="880"/>
-      </w:pPr>
-      <w:r>
+        <w:br/>
         <w:t>意見の提出者の住所及び氏名</w:t>
       </w:r>
     </w:p>
     <w:p>
       <w:pPr>
-        <w:pStyle w:val="Heading6"/>
+        <w:pStyle w:val="ListBullet"/>
         <w:ind w:left="880"/>
       </w:pPr>
       <w:r>
         <w:t>二</w:t>
-      </w:r>
-    </w:p>
-    <w:p>
-      <w:pPr>
-        <w:ind w:left="880"/>
-      </w:pPr>
-      <w:r>
+        <w:br/>
         <w:t>公表された中部圏開発整備計画又はその変更と意見の提出者との利害関係</w:t>
       </w:r>
     </w:p>
     <w:p>
       <w:pPr>
-        <w:pStyle w:val="Heading6"/>
+        <w:pStyle w:val="ListBullet"/>
         <w:ind w:left="880"/>
       </w:pPr>
       <w:r>
         <w:t>三</w:t>
-      </w:r>
-    </w:p>
-    <w:p>
-      <w:pPr>
-        <w:ind w:left="880"/>
-      </w:pPr>
-      <w:r>
+        <w:br/>
         <w:t>意見の詳細</w:t>
       </w:r>
     </w:p>
     <w:p>
       <w:pPr>
-        <w:pStyle w:val="Heading6"/>
+        <w:pStyle w:val="ListBullet"/>
         <w:ind w:left="880"/>
       </w:pPr>
       <w:r>
         <w:t>四</w:t>
-      </w:r>
-    </w:p>
-    <w:p>
-      <w:pPr>
-        <w:ind w:left="880"/>
-      </w:pPr>
-      <w:r>
+        <w:br/>
         <w:t>その他参考となるべき事項</w:t>
       </w:r>
     </w:p>
@@ -147,7 +123,7 @@
         <w:pStyle w:val="Heading1"/>
       </w:pPr>
       <w:r>
-        <w:t>附　則（平成一二年八月一四日総理府令第一〇三号）</w:t>
+        <w:t>附則（平成一二年八月一四日総理府令第一〇三号）</w:t>
       </w:r>
     </w:p>
     <w:p>
@@ -175,7 +151,7 @@
     </w:pPr>
     <w:r>
       <w:tab/>
-      <w:t>WeGov v0.1 - FTS141</w:t>
+      <w:t>WeGov v0.2 - FTS141</w:t>
     </w:r>
   </w:p>
 </w:ftr>
